--- a/UE1/Data Mining Exercise 1.docx
+++ b/UE1/Data Mining Exercise 1.docx
@@ -89,6 +89,63 @@
           <w:lang w:val="de-DE"/>
         </w:rPr>
         <w:t>01455794</w:t>
+      </w:r>
+    </w:p>
+    <w:p>
+      <w:pPr>
+        <w:rPr>
+          <w:lang w:val="de-DE"/>
+        </w:rPr>
+      </w:pPr>
+    </w:p>
+    <w:p>
+      <w:pPr>
+        <w:rPr>
+          <w:lang w:val="de-DE"/>
+        </w:rPr>
+      </w:pPr>
+      <w:proofErr w:type="spellStart"/>
+      <w:r>
+        <w:rPr>
+          <w:lang w:val="de-DE"/>
+        </w:rPr>
+        <w:t>Derive</w:t>
+      </w:r>
+      <w:proofErr w:type="spellEnd"/>
+      <w:r>
+        <w:rPr>
+          <w:lang w:val="de-DE"/>
+        </w:rPr>
+        <w:t xml:space="preserve"> source code </w:t>
+      </w:r>
+      <w:proofErr w:type="spellStart"/>
+      <w:r>
+        <w:rPr>
+          <w:lang w:val="de-DE"/>
+        </w:rPr>
+        <w:t>here</w:t>
+      </w:r>
+      <w:proofErr w:type="spellEnd"/>
+      <w:r>
+        <w:rPr>
+          <w:lang w:val="de-DE"/>
+        </w:rPr>
+        <w:t xml:space="preserve">: </w:t>
+      </w:r>
+      <w:hyperlink r:id="rId5" w:history="1">
+        <w:r>
+          <w:rPr>
+            <w:rStyle w:val="Hyperlink"/>
+            <w:lang w:val="de-DE"/>
+          </w:rPr>
+          <w:t>https://github.com/Magdalena-code/DataMiningSoSe2024/tree/main/UE1</w:t>
+        </w:r>
+      </w:hyperlink>
+      <w:r>
+        <w:rPr>
+          <w:lang w:val="de-DE"/>
+        </w:rPr>
+        <w:t xml:space="preserve"> </w:t>
       </w:r>
     </w:p>
     <w:p>
@@ -142,7 +199,7 @@
           <w:noProof/>
         </w:rPr>
         <w:drawing>
-          <wp:anchor distT="0" distB="0" distL="114300" distR="114300" simplePos="0" relativeHeight="251659264" behindDoc="1" locked="0" layoutInCell="1" allowOverlap="1" wp14:anchorId="7CABD2B6" wp14:editId="4011DC35">
+          <wp:anchor distT="0" distB="0" distL="114300" distR="114300" simplePos="0" relativeHeight="251659264" behindDoc="1" locked="0" layoutInCell="1" allowOverlap="1" wp14:anchorId="7CABD2B6" wp14:editId="1BCA1798">
             <wp:simplePos x="0" y="0"/>
             <wp:positionH relativeFrom="column">
               <wp:posOffset>0</wp:posOffset>
@@ -173,7 +230,7 @@
                     <pic:cNvPicPr/>
                   </pic:nvPicPr>
                   <pic:blipFill>
-                    <a:blip r:embed="rId5" cstate="print">
+                    <a:blip r:embed="rId6" cstate="print">
                       <a:extLst>
                         <a:ext uri="{28A0092B-C50C-407E-A947-70E740481C1C}">
                           <a14:useLocalDpi xmlns:a14="http://schemas.microsoft.com/office/drawing/2010/main" val="0"/>
@@ -241,7 +298,7 @@
                     <pic:cNvPicPr/>
                   </pic:nvPicPr>
                   <pic:blipFill>
-                    <a:blip r:embed="rId6">
+                    <a:blip r:embed="rId7">
                       <a:extLst>
                         <a:ext uri="{28A0092B-C50C-407E-A947-70E740481C1C}">
                           <a14:useLocalDpi xmlns:a14="http://schemas.microsoft.com/office/drawing/2010/main" val="0"/>
@@ -433,7 +490,7 @@
                     <pic:cNvPicPr/>
                   </pic:nvPicPr>
                   <pic:blipFill>
-                    <a:blip r:embed="rId7">
+                    <a:blip r:embed="rId8">
                       <a:extLst>
                         <a:ext uri="{28A0092B-C50C-407E-A947-70E740481C1C}">
                           <a14:useLocalDpi xmlns:a14="http://schemas.microsoft.com/office/drawing/2010/main" val="0"/>
@@ -495,7 +552,7 @@
                     <pic:cNvPicPr/>
                   </pic:nvPicPr>
                   <pic:blipFill>
-                    <a:blip r:embed="rId8">
+                    <a:blip r:embed="rId9">
                       <a:extLst>
                         <a:ext uri="{28A0092B-C50C-407E-A947-70E740481C1C}">
                           <a14:useLocalDpi xmlns:a14="http://schemas.microsoft.com/office/drawing/2010/main" val="0"/>
@@ -688,7 +745,7 @@
                     <pic:cNvPicPr/>
                   </pic:nvPicPr>
                   <pic:blipFill>
-                    <a:blip r:embed="rId9"/>
+                    <a:blip r:embed="rId10"/>
                     <a:stretch>
                       <a:fillRect/>
                     </a:stretch>
@@ -794,7 +851,7 @@
                     <pic:cNvPicPr/>
                   </pic:nvPicPr>
                   <pic:blipFill>
-                    <a:blip r:embed="rId10"/>
+                    <a:blip r:embed="rId11"/>
                     <a:stretch>
                       <a:fillRect/>
                     </a:stretch>
@@ -844,7 +901,7 @@
                     <pic:cNvPicPr/>
                   </pic:nvPicPr>
                   <pic:blipFill>
-                    <a:blip r:embed="rId11"/>
+                    <a:blip r:embed="rId12"/>
                     <a:stretch>
                       <a:fillRect/>
                     </a:stretch>
@@ -996,7 +1053,7 @@
                     <pic:cNvPicPr/>
                   </pic:nvPicPr>
                   <pic:blipFill>
-                    <a:blip r:embed="rId12"/>
+                    <a:blip r:embed="rId13"/>
                     <a:stretch>
                       <a:fillRect/>
                     </a:stretch>
@@ -1039,7 +1096,7 @@
                     <pic:cNvPicPr/>
                   </pic:nvPicPr>
                   <pic:blipFill>
-                    <a:blip r:embed="rId13"/>
+                    <a:blip r:embed="rId14"/>
                     <a:stretch>
                       <a:fillRect/>
                     </a:stretch>
@@ -1136,7 +1193,7 @@
                     <pic:cNvPicPr/>
                   </pic:nvPicPr>
                   <pic:blipFill>
-                    <a:blip r:embed="rId14">
+                    <a:blip r:embed="rId15">
                       <a:extLst>
                         <a:ext uri="{28A0092B-C50C-407E-A947-70E740481C1C}">
                           <a14:useLocalDpi xmlns:a14="http://schemas.microsoft.com/office/drawing/2010/main" val="0"/>
@@ -1182,68 +1239,6 @@
                     <pic:cNvPicPr/>
                   </pic:nvPicPr>
                   <pic:blipFill>
-                    <a:blip r:embed="rId15"/>
-                    <a:stretch>
-                      <a:fillRect/>
-                    </a:stretch>
-                  </pic:blipFill>
-                  <pic:spPr>
-                    <a:xfrm>
-                      <a:off x="0" y="0"/>
-                      <a:ext cx="5760720" cy="3456305"/>
-                    </a:xfrm>
-                    <a:prstGeom prst="rect">
-                      <a:avLst/>
-                    </a:prstGeom>
-                  </pic:spPr>
-                </pic:pic>
-              </a:graphicData>
-            </a:graphic>
-          </wp:inline>
-        </w:drawing>
-      </w:r>
-    </w:p>
-    <w:p/>
-    <w:p>
-      <w:pPr>
-        <w:pStyle w:val="Listenabsatz"/>
-        <w:numPr>
-          <w:ilvl w:val="1"/>
-          <w:numId w:val="4"/>
-        </w:numPr>
-      </w:pPr>
-      <w:r>
-        <w:t xml:space="preserve">Income x </w:t>
-      </w:r>
-      <w:proofErr w:type="spellStart"/>
-      <w:r>
-        <w:t>Purchases</w:t>
-      </w:r>
-      <w:proofErr w:type="spellEnd"/>
-    </w:p>
-    <w:p/>
-    <w:p>
-      <w:r>
-        <w:rPr>
-          <w:noProof/>
-        </w:rPr>
-        <w:lastRenderedPageBreak/>
-        <w:drawing>
-          <wp:inline distT="0" distB="0" distL="0" distR="0" wp14:anchorId="6C738102" wp14:editId="2D532CBE">
-            <wp:extent cx="5760720" cy="3456305"/>
-            <wp:effectExtent l="0" t="0" r="0" b="0"/>
-            <wp:docPr id="1475944517" name="Grafik 1" descr="Ein Bild, das Reihe, Text, Diagramm, Screenshot enthält.&#10;&#10;Automatisch generierte Beschreibung"/>
-            <wp:cNvGraphicFramePr>
-              <a:graphicFrameLocks xmlns:a="http://schemas.openxmlformats.org/drawingml/2006/main" noChangeAspect="1"/>
-            </wp:cNvGraphicFramePr>
-            <a:graphic xmlns:a="http://schemas.openxmlformats.org/drawingml/2006/main">
-              <a:graphicData uri="http://schemas.openxmlformats.org/drawingml/2006/picture">
-                <pic:pic xmlns:pic="http://schemas.openxmlformats.org/drawingml/2006/picture">
-                  <pic:nvPicPr>
-                    <pic:cNvPr id="1475944517" name="Grafik 1" descr="Ein Bild, das Reihe, Text, Diagramm, Screenshot enthält.&#10;&#10;Automatisch generierte Beschreibung"/>
-                    <pic:cNvPicPr/>
-                  </pic:nvPicPr>
-                  <pic:blipFill>
                     <a:blip r:embed="rId16"/>
                     <a:stretch>
                       <a:fillRect/>
@@ -1265,24 +1260,36 @@
         </w:drawing>
       </w:r>
     </w:p>
-    <w:p>
-      <w:pPr>
-        <w:tabs>
-          <w:tab w:val="left" w:pos="914"/>
-        </w:tabs>
-      </w:pPr>
-      <w:r>
-        <w:tab/>
-      </w:r>
+    <w:p/>
+    <w:p>
+      <w:pPr>
+        <w:pStyle w:val="Listenabsatz"/>
+        <w:numPr>
+          <w:ilvl w:val="1"/>
+          <w:numId w:val="4"/>
+        </w:numPr>
+      </w:pPr>
+      <w:r>
+        <w:t xml:space="preserve">Income x </w:t>
+      </w:r>
+      <w:proofErr w:type="spellStart"/>
+      <w:r>
+        <w:t>Purchases</w:t>
+      </w:r>
+      <w:proofErr w:type="spellEnd"/>
+    </w:p>
+    <w:p/>
+    <w:p>
       <w:r>
         <w:rPr>
           <w:noProof/>
         </w:rPr>
+        <w:lastRenderedPageBreak/>
         <w:drawing>
-          <wp:inline distT="0" distB="0" distL="0" distR="0" wp14:anchorId="12F73B4F" wp14:editId="3A3F3F11">
+          <wp:inline distT="0" distB="0" distL="0" distR="0" wp14:anchorId="6C738102" wp14:editId="2D532CBE">
             <wp:extent cx="5760720" cy="3456305"/>
             <wp:effectExtent l="0" t="0" r="0" b="0"/>
-            <wp:docPr id="549364871" name="Grafik 1" descr="Ein Bild, das Text, Reihe, Screenshot, Diagramm enthält.&#10;&#10;Automatisch generierte Beschreibung"/>
+            <wp:docPr id="1475944517" name="Grafik 1" descr="Ein Bild, das Reihe, Text, Diagramm, Screenshot enthält.&#10;&#10;Automatisch generierte Beschreibung"/>
             <wp:cNvGraphicFramePr>
               <a:graphicFrameLocks xmlns:a="http://schemas.openxmlformats.org/drawingml/2006/main" noChangeAspect="1"/>
             </wp:cNvGraphicFramePr>
@@ -1290,7 +1297,7 @@
               <a:graphicData uri="http://schemas.openxmlformats.org/drawingml/2006/picture">
                 <pic:pic xmlns:pic="http://schemas.openxmlformats.org/drawingml/2006/picture">
                   <pic:nvPicPr>
-                    <pic:cNvPr id="549364871" name="Grafik 1" descr="Ein Bild, das Text, Reihe, Screenshot, Diagramm enthält.&#10;&#10;Automatisch generierte Beschreibung"/>
+                    <pic:cNvPr id="1475944517" name="Grafik 1" descr="Ein Bild, das Reihe, Text, Diagramm, Screenshot enthält.&#10;&#10;Automatisch generierte Beschreibung"/>
                     <pic:cNvPicPr/>
                   </pic:nvPicPr>
                   <pic:blipFill>
@@ -1322,15 +1329,17 @@
         </w:tabs>
       </w:pPr>
       <w:r>
+        <w:tab/>
+      </w:r>
+      <w:r>
         <w:rPr>
           <w:noProof/>
         </w:rPr>
-        <w:lastRenderedPageBreak/>
         <w:drawing>
-          <wp:inline distT="0" distB="0" distL="0" distR="0" wp14:anchorId="6344F734" wp14:editId="75F674CB">
+          <wp:inline distT="0" distB="0" distL="0" distR="0" wp14:anchorId="12F73B4F" wp14:editId="3A3F3F11">
             <wp:extent cx="5760720" cy="3456305"/>
             <wp:effectExtent l="0" t="0" r="0" b="0"/>
-            <wp:docPr id="484851799" name="Grafik 1" descr="Ein Bild, das Text, Reihe, Screenshot, Diagramm enthält.&#10;&#10;Automatisch generierte Beschreibung"/>
+            <wp:docPr id="549364871" name="Grafik 1" descr="Ein Bild, das Text, Reihe, Screenshot, Diagramm enthält.&#10;&#10;Automatisch generierte Beschreibung"/>
             <wp:cNvGraphicFramePr>
               <a:graphicFrameLocks xmlns:a="http://schemas.openxmlformats.org/drawingml/2006/main" noChangeAspect="1"/>
             </wp:cNvGraphicFramePr>
@@ -1338,7 +1347,7 @@
               <a:graphicData uri="http://schemas.openxmlformats.org/drawingml/2006/picture">
                 <pic:pic xmlns:pic="http://schemas.openxmlformats.org/drawingml/2006/picture">
                   <pic:nvPicPr>
-                    <pic:cNvPr id="484851799" name="Grafik 1" descr="Ein Bild, das Text, Reihe, Screenshot, Diagramm enthält.&#10;&#10;Automatisch generierte Beschreibung"/>
+                    <pic:cNvPr id="549364871" name="Grafik 1" descr="Ein Bild, das Text, Reihe, Screenshot, Diagramm enthält.&#10;&#10;Automatisch generierte Beschreibung"/>
                     <pic:cNvPicPr/>
                   </pic:nvPicPr>
                   <pic:blipFill>
@@ -1365,153 +1374,20 @@
     </w:p>
     <w:p>
       <w:pPr>
-        <w:pStyle w:val="Listenabsatz"/>
-        <w:numPr>
-          <w:ilvl w:val="1"/>
-          <w:numId w:val="4"/>
-        </w:numPr>
         <w:tabs>
           <w:tab w:val="left" w:pos="914"/>
         </w:tabs>
       </w:pPr>
       <w:r>
-        <w:t>Age Analysis</w:t>
-      </w:r>
-      <w:r>
-        <w:t xml:space="preserve"> – </w:t>
-      </w:r>
-      <w:proofErr w:type="spellStart"/>
-      <w:r>
-        <w:t>for</w:t>
-      </w:r>
-      <w:proofErr w:type="spellEnd"/>
-      <w:r>
-        <w:t xml:space="preserve"> Marketing </w:t>
-      </w:r>
-      <w:proofErr w:type="spellStart"/>
-      <w:r>
-        <w:t>reasons</w:t>
-      </w:r>
-      <w:proofErr w:type="spellEnd"/>
-      <w:r>
-        <w:t xml:space="preserve"> </w:t>
-      </w:r>
-      <w:proofErr w:type="spellStart"/>
-      <w:r>
-        <w:t>to</w:t>
-      </w:r>
-      <w:proofErr w:type="spellEnd"/>
-      <w:r>
-        <w:t xml:space="preserve"> </w:t>
-      </w:r>
-      <w:proofErr w:type="spellStart"/>
-      <w:r>
-        <w:t>establish</w:t>
-      </w:r>
-      <w:proofErr w:type="spellEnd"/>
-      <w:r>
-        <w:t xml:space="preserve"> a </w:t>
-      </w:r>
-      <w:proofErr w:type="spellStart"/>
-      <w:r>
-        <w:t>well</w:t>
-      </w:r>
-      <w:proofErr w:type="spellEnd"/>
-      <w:r>
-        <w:t xml:space="preserve"> fit </w:t>
-      </w:r>
-      <w:proofErr w:type="spellStart"/>
-      <w:r>
-        <w:t>marketing</w:t>
-      </w:r>
-      <w:proofErr w:type="spellEnd"/>
-      <w:r>
-        <w:t xml:space="preserve"> </w:t>
-      </w:r>
-      <w:proofErr w:type="spellStart"/>
-      <w:r>
-        <w:t>strategy</w:t>
-      </w:r>
-      <w:proofErr w:type="spellEnd"/>
-      <w:r>
-        <w:t xml:space="preserve"> </w:t>
-      </w:r>
-      <w:proofErr w:type="spellStart"/>
-      <w:r>
-        <w:t>accoring</w:t>
-      </w:r>
-      <w:proofErr w:type="spellEnd"/>
-      <w:r>
-        <w:t xml:space="preserve"> </w:t>
-      </w:r>
-      <w:proofErr w:type="spellStart"/>
-      <w:r>
-        <w:t>to</w:t>
-      </w:r>
-      <w:proofErr w:type="spellEnd"/>
-      <w:r>
-        <w:t xml:space="preserve"> </w:t>
-      </w:r>
-      <w:proofErr w:type="spellStart"/>
-      <w:r>
-        <w:t>the</w:t>
-      </w:r>
-      <w:proofErr w:type="spellEnd"/>
-      <w:r>
-        <w:t xml:space="preserve"> </w:t>
-      </w:r>
-      <w:proofErr w:type="spellStart"/>
-      <w:r>
-        <w:t>age</w:t>
-      </w:r>
-      <w:proofErr w:type="spellEnd"/>
-      <w:r>
-        <w:t xml:space="preserve"> </w:t>
-      </w:r>
-      <w:proofErr w:type="spellStart"/>
-      <w:r>
-        <w:t>of</w:t>
-      </w:r>
-      <w:proofErr w:type="spellEnd"/>
-      <w:r>
-        <w:t xml:space="preserve"> </w:t>
-      </w:r>
-      <w:proofErr w:type="spellStart"/>
-      <w:r>
-        <w:t>the</w:t>
-      </w:r>
-      <w:proofErr w:type="spellEnd"/>
-      <w:r>
-        <w:t xml:space="preserve"> </w:t>
-      </w:r>
-      <w:proofErr w:type="spellStart"/>
-      <w:r>
-        <w:t>customers</w:t>
-      </w:r>
-      <w:proofErr w:type="spellEnd"/>
-    </w:p>
-    <w:p>
-      <w:pPr>
-        <w:tabs>
-          <w:tab w:val="left" w:pos="914"/>
-        </w:tabs>
-      </w:pPr>
-    </w:p>
-    <w:p>
-      <w:pPr>
-        <w:tabs>
-          <w:tab w:val="left" w:pos="914"/>
-        </w:tabs>
-      </w:pPr>
-      <w:r>
         <w:rPr>
           <w:noProof/>
         </w:rPr>
+        <w:lastRenderedPageBreak/>
         <w:drawing>
-          <wp:inline distT="0" distB="0" distL="0" distR="0" wp14:anchorId="51C62B6B" wp14:editId="585C7DEC">
+          <wp:inline distT="0" distB="0" distL="0" distR="0" wp14:anchorId="6344F734" wp14:editId="75F674CB">
             <wp:extent cx="5760720" cy="3456305"/>
             <wp:effectExtent l="0" t="0" r="0" b="0"/>
-            <wp:docPr id="1995937373" name="Grafik 1" descr="Ein Bild, das Text, Diagramm, parallel, Rechteck enthält.&#10;&#10;Automatisch generierte Beschreibung"/>
+            <wp:docPr id="484851799" name="Grafik 1" descr="Ein Bild, das Text, Reihe, Screenshot, Diagramm enthält.&#10;&#10;Automatisch generierte Beschreibung"/>
             <wp:cNvGraphicFramePr>
               <a:graphicFrameLocks xmlns:a="http://schemas.openxmlformats.org/drawingml/2006/main" noChangeAspect="1"/>
             </wp:cNvGraphicFramePr>
@@ -1519,7 +1395,7 @@
               <a:graphicData uri="http://schemas.openxmlformats.org/drawingml/2006/picture">
                 <pic:pic xmlns:pic="http://schemas.openxmlformats.org/drawingml/2006/picture">
                   <pic:nvPicPr>
-                    <pic:cNvPr id="1995937373" name="Grafik 1" descr="Ein Bild, das Text, Diagramm, parallel, Rechteck enthält.&#10;&#10;Automatisch generierte Beschreibung"/>
+                    <pic:cNvPr id="484851799" name="Grafik 1" descr="Ein Bild, das Text, Reihe, Screenshot, Diagramm enthält.&#10;&#10;Automatisch generierte Beschreibung"/>
                     <pic:cNvPicPr/>
                   </pic:nvPicPr>
                   <pic:blipFill>
@@ -1545,16 +1421,154 @@
       </w:r>
     </w:p>
     <w:p>
+      <w:pPr>
+        <w:pStyle w:val="Listenabsatz"/>
+        <w:numPr>
+          <w:ilvl w:val="1"/>
+          <w:numId w:val="4"/>
+        </w:numPr>
+        <w:tabs>
+          <w:tab w:val="left" w:pos="914"/>
+        </w:tabs>
+      </w:pPr>
+      <w:r>
+        <w:t>Age Analysis</w:t>
+      </w:r>
+      <w:r>
+        <w:t xml:space="preserve"> – </w:t>
+      </w:r>
+      <w:proofErr w:type="spellStart"/>
+      <w:r>
+        <w:t>for</w:t>
+      </w:r>
+      <w:proofErr w:type="spellEnd"/>
+      <w:r>
+        <w:t xml:space="preserve"> Marketing </w:t>
+      </w:r>
+      <w:proofErr w:type="spellStart"/>
+      <w:r>
+        <w:t>reasons</w:t>
+      </w:r>
+      <w:proofErr w:type="spellEnd"/>
+      <w:r>
+        <w:t xml:space="preserve"> </w:t>
+      </w:r>
+      <w:proofErr w:type="spellStart"/>
+      <w:r>
+        <w:t>to</w:t>
+      </w:r>
+      <w:proofErr w:type="spellEnd"/>
+      <w:r>
+        <w:t xml:space="preserve"> </w:t>
+      </w:r>
+      <w:proofErr w:type="spellStart"/>
+      <w:r>
+        <w:t>establish</w:t>
+      </w:r>
+      <w:proofErr w:type="spellEnd"/>
+      <w:r>
+        <w:t xml:space="preserve"> a </w:t>
+      </w:r>
+      <w:proofErr w:type="spellStart"/>
+      <w:r>
+        <w:t>well</w:t>
+      </w:r>
+      <w:proofErr w:type="spellEnd"/>
+      <w:r>
+        <w:t xml:space="preserve"> fit </w:t>
+      </w:r>
+      <w:proofErr w:type="spellStart"/>
+      <w:r>
+        <w:t>marketing</w:t>
+      </w:r>
+      <w:proofErr w:type="spellEnd"/>
+      <w:r>
+        <w:t xml:space="preserve"> </w:t>
+      </w:r>
+      <w:proofErr w:type="spellStart"/>
+      <w:r>
+        <w:t>strategy</w:t>
+      </w:r>
+      <w:proofErr w:type="spellEnd"/>
+      <w:r>
+        <w:t xml:space="preserve"> </w:t>
+      </w:r>
+      <w:proofErr w:type="spellStart"/>
+      <w:r>
+        <w:t>accoring</w:t>
+      </w:r>
+      <w:proofErr w:type="spellEnd"/>
+      <w:r>
+        <w:t xml:space="preserve"> </w:t>
+      </w:r>
+      <w:proofErr w:type="spellStart"/>
+      <w:r>
+        <w:t>to</w:t>
+      </w:r>
+      <w:proofErr w:type="spellEnd"/>
+      <w:r>
+        <w:t xml:space="preserve"> </w:t>
+      </w:r>
+      <w:proofErr w:type="spellStart"/>
+      <w:r>
+        <w:t>the</w:t>
+      </w:r>
+      <w:proofErr w:type="spellEnd"/>
+      <w:r>
+        <w:t xml:space="preserve"> </w:t>
+      </w:r>
+      <w:proofErr w:type="spellStart"/>
+      <w:r>
+        <w:t>age</w:t>
+      </w:r>
+      <w:proofErr w:type="spellEnd"/>
+      <w:r>
+        <w:t xml:space="preserve"> </w:t>
+      </w:r>
+      <w:proofErr w:type="spellStart"/>
+      <w:r>
+        <w:t>of</w:t>
+      </w:r>
+      <w:proofErr w:type="spellEnd"/>
+      <w:r>
+        <w:t xml:space="preserve"> </w:t>
+      </w:r>
+      <w:proofErr w:type="spellStart"/>
+      <w:r>
+        <w:t>the</w:t>
+      </w:r>
+      <w:proofErr w:type="spellEnd"/>
+      <w:r>
+        <w:t xml:space="preserve"> </w:t>
+      </w:r>
+      <w:proofErr w:type="spellStart"/>
+      <w:r>
+        <w:t>customers</w:t>
+      </w:r>
+      <w:proofErr w:type="spellEnd"/>
+    </w:p>
+    <w:p>
+      <w:pPr>
+        <w:tabs>
+          <w:tab w:val="left" w:pos="914"/>
+        </w:tabs>
+      </w:pPr>
+    </w:p>
+    <w:p>
+      <w:pPr>
+        <w:tabs>
+          <w:tab w:val="left" w:pos="914"/>
+        </w:tabs>
+      </w:pPr>
       <w:r>
         <w:rPr>
           <w:noProof/>
         </w:rPr>
-        <w:lastRenderedPageBreak/>
         <w:drawing>
-          <wp:inline distT="0" distB="0" distL="0" distR="0" wp14:anchorId="3AEE45B6" wp14:editId="025F05CA">
+          <wp:inline distT="0" distB="0" distL="0" distR="0" wp14:anchorId="51C62B6B" wp14:editId="585C7DEC">
             <wp:extent cx="5760720" cy="3456305"/>
             <wp:effectExtent l="0" t="0" r="0" b="0"/>
-            <wp:docPr id="1361932531" name="Grafik 1" descr="Ein Bild, das Text, Diagramm, parallel, Rechteck enthält.&#10;&#10;Automatisch generierte Beschreibung"/>
+            <wp:docPr id="1995937373" name="Grafik 1" descr="Ein Bild, das Text, Diagramm, parallel, Rechteck enthält.&#10;&#10;Automatisch generierte Beschreibung"/>
             <wp:cNvGraphicFramePr>
               <a:graphicFrameLocks xmlns:a="http://schemas.openxmlformats.org/drawingml/2006/main" noChangeAspect="1"/>
             </wp:cNvGraphicFramePr>
@@ -1562,7 +1576,7 @@
               <a:graphicData uri="http://schemas.openxmlformats.org/drawingml/2006/picture">
                 <pic:pic xmlns:pic="http://schemas.openxmlformats.org/drawingml/2006/picture">
                   <pic:nvPicPr>
-                    <pic:cNvPr id="1361932531" name="Grafik 1" descr="Ein Bild, das Text, Diagramm, parallel, Rechteck enthält.&#10;&#10;Automatisch generierte Beschreibung"/>
+                    <pic:cNvPr id="1995937373" name="Grafik 1" descr="Ein Bild, das Text, Diagramm, parallel, Rechteck enthält.&#10;&#10;Automatisch generierte Beschreibung"/>
                     <pic:cNvPicPr/>
                   </pic:nvPicPr>
                   <pic:blipFill>
@@ -1592,11 +1606,12 @@
         <w:rPr>
           <w:noProof/>
         </w:rPr>
+        <w:lastRenderedPageBreak/>
         <w:drawing>
-          <wp:inline distT="0" distB="0" distL="0" distR="0" wp14:anchorId="21DAD366" wp14:editId="5F0E3CC2">
+          <wp:inline distT="0" distB="0" distL="0" distR="0" wp14:anchorId="3AEE45B6" wp14:editId="025F05CA">
             <wp:extent cx="5760720" cy="3456305"/>
             <wp:effectExtent l="0" t="0" r="0" b="0"/>
-            <wp:docPr id="765357947" name="Grafik 1" descr="Ein Bild, das Text, Reihe, Diagramm, Screenshot enthält.&#10;&#10;Automatisch generierte Beschreibung"/>
+            <wp:docPr id="1361932531" name="Grafik 1" descr="Ein Bild, das Text, Diagramm, parallel, Rechteck enthält.&#10;&#10;Automatisch generierte Beschreibung"/>
             <wp:cNvGraphicFramePr>
               <a:graphicFrameLocks xmlns:a="http://schemas.openxmlformats.org/drawingml/2006/main" noChangeAspect="1"/>
             </wp:cNvGraphicFramePr>
@@ -1604,7 +1619,7 @@
               <a:graphicData uri="http://schemas.openxmlformats.org/drawingml/2006/picture">
                 <pic:pic xmlns:pic="http://schemas.openxmlformats.org/drawingml/2006/picture">
                   <pic:nvPicPr>
-                    <pic:cNvPr id="765357947" name="Grafik 1" descr="Ein Bild, das Text, Reihe, Diagramm, Screenshot enthält.&#10;&#10;Automatisch generierte Beschreibung"/>
+                    <pic:cNvPr id="1361932531" name="Grafik 1" descr="Ein Bild, das Text, Diagramm, parallel, Rechteck enthält.&#10;&#10;Automatisch generierte Beschreibung"/>
                     <pic:cNvPicPr/>
                   </pic:nvPicPr>
                   <pic:blipFill>
@@ -1630,6 +1645,48 @@
       </w:r>
     </w:p>
     <w:p>
+      <w:r>
+        <w:rPr>
+          <w:noProof/>
+        </w:rPr>
+        <w:drawing>
+          <wp:inline distT="0" distB="0" distL="0" distR="0" wp14:anchorId="21DAD366" wp14:editId="5F0E3CC2">
+            <wp:extent cx="5760720" cy="3456305"/>
+            <wp:effectExtent l="0" t="0" r="0" b="0"/>
+            <wp:docPr id="765357947" name="Grafik 1" descr="Ein Bild, das Text, Reihe, Diagramm, Screenshot enthält.&#10;&#10;Automatisch generierte Beschreibung"/>
+            <wp:cNvGraphicFramePr>
+              <a:graphicFrameLocks xmlns:a="http://schemas.openxmlformats.org/drawingml/2006/main" noChangeAspect="1"/>
+            </wp:cNvGraphicFramePr>
+            <a:graphic xmlns:a="http://schemas.openxmlformats.org/drawingml/2006/main">
+              <a:graphicData uri="http://schemas.openxmlformats.org/drawingml/2006/picture">
+                <pic:pic xmlns:pic="http://schemas.openxmlformats.org/drawingml/2006/picture">
+                  <pic:nvPicPr>
+                    <pic:cNvPr id="765357947" name="Grafik 1" descr="Ein Bild, das Text, Reihe, Diagramm, Screenshot enthält.&#10;&#10;Automatisch generierte Beschreibung"/>
+                    <pic:cNvPicPr/>
+                  </pic:nvPicPr>
+                  <pic:blipFill>
+                    <a:blip r:embed="rId22"/>
+                    <a:stretch>
+                      <a:fillRect/>
+                    </a:stretch>
+                  </pic:blipFill>
+                  <pic:spPr>
+                    <a:xfrm>
+                      <a:off x="0" y="0"/>
+                      <a:ext cx="5760720" cy="3456305"/>
+                    </a:xfrm>
+                    <a:prstGeom prst="rect">
+                      <a:avLst/>
+                    </a:prstGeom>
+                  </pic:spPr>
+                </pic:pic>
+              </a:graphicData>
+            </a:graphic>
+          </wp:inline>
+        </w:drawing>
+      </w:r>
+    </w:p>
+    <w:p>
       <w:pPr>
         <w:pStyle w:val="Listenabsatz"/>
         <w:numPr>
@@ -2363,7 +2420,7 @@
                     <pic:cNvPicPr/>
                   </pic:nvPicPr>
                   <pic:blipFill>
-                    <a:blip r:embed="rId22"/>
+                    <a:blip r:embed="rId23"/>
                     <a:stretch>
                       <a:fillRect/>
                     </a:stretch>
@@ -3501,7 +3558,7 @@
                     <pic:cNvPicPr/>
                   </pic:nvPicPr>
                   <pic:blipFill>
-                    <a:blip r:embed="rId23"/>
+                    <a:blip r:embed="rId24"/>
                     <a:stretch>
                       <a:fillRect/>
                     </a:stretch>
@@ -3713,54 +3770,6 @@
                 <pic:pic xmlns:pic="http://schemas.openxmlformats.org/drawingml/2006/picture">
                   <pic:nvPicPr>
                     <pic:cNvPr id="1022890846" name="Grafik 1" descr="Ein Bild, das Text, Diagramm, parallel, Plan enthält.&#10;&#10;Automatisch generierte Beschreibung"/>
-                    <pic:cNvPicPr/>
-                  </pic:nvPicPr>
-                  <pic:blipFill>
-                    <a:blip r:embed="rId24"/>
-                    <a:stretch>
-                      <a:fillRect/>
-                    </a:stretch>
-                  </pic:blipFill>
-                  <pic:spPr>
-                    <a:xfrm>
-                      <a:off x="0" y="0"/>
-                      <a:ext cx="5760720" cy="3456305"/>
-                    </a:xfrm>
-                    <a:prstGeom prst="rect">
-                      <a:avLst/>
-                    </a:prstGeom>
-                  </pic:spPr>
-                </pic:pic>
-              </a:graphicData>
-            </a:graphic>
-          </wp:inline>
-        </w:drawing>
-      </w:r>
-    </w:p>
-    <w:p>
-      <w:pPr>
-        <w:rPr>
-          <w:lang w:val="de-DE"/>
-        </w:rPr>
-      </w:pPr>
-      <w:r>
-        <w:rPr>
-          <w:noProof/>
-          <w:lang w:val="de-DE"/>
-        </w:rPr>
-        <w:drawing>
-          <wp:inline distT="0" distB="0" distL="0" distR="0" wp14:anchorId="109BDE4A" wp14:editId="695771E9">
-            <wp:extent cx="5760720" cy="3456305"/>
-            <wp:effectExtent l="0" t="0" r="0" b="0"/>
-            <wp:docPr id="1617166150" name="Grafik 1" descr="Ein Bild, das Diagramm, Text, Reihe enthält.&#10;&#10;Automatisch generierte Beschreibung"/>
-            <wp:cNvGraphicFramePr>
-              <a:graphicFrameLocks xmlns:a="http://schemas.openxmlformats.org/drawingml/2006/main" noChangeAspect="1"/>
-            </wp:cNvGraphicFramePr>
-            <a:graphic xmlns:a="http://schemas.openxmlformats.org/drawingml/2006/main">
-              <a:graphicData uri="http://schemas.openxmlformats.org/drawingml/2006/picture">
-                <pic:pic xmlns:pic="http://schemas.openxmlformats.org/drawingml/2006/picture">
-                  <pic:nvPicPr>
-                    <pic:cNvPr id="1617166150" name="Grafik 1" descr="Ein Bild, das Diagramm, Text, Reihe enthält.&#10;&#10;Automatisch generierte Beschreibung"/>
                     <pic:cNvPicPr/>
                   </pic:nvPicPr>
                   <pic:blipFill>
@@ -3787,6 +3796,54 @@
     </w:p>
     <w:p>
       <w:pPr>
+        <w:rPr>
+          <w:lang w:val="de-DE"/>
+        </w:rPr>
+      </w:pPr>
+      <w:r>
+        <w:rPr>
+          <w:noProof/>
+          <w:lang w:val="de-DE"/>
+        </w:rPr>
+        <w:drawing>
+          <wp:inline distT="0" distB="0" distL="0" distR="0" wp14:anchorId="109BDE4A" wp14:editId="695771E9">
+            <wp:extent cx="5760720" cy="3456305"/>
+            <wp:effectExtent l="0" t="0" r="0" b="0"/>
+            <wp:docPr id="1617166150" name="Grafik 1" descr="Ein Bild, das Diagramm, Text, Reihe enthält.&#10;&#10;Automatisch generierte Beschreibung"/>
+            <wp:cNvGraphicFramePr>
+              <a:graphicFrameLocks xmlns:a="http://schemas.openxmlformats.org/drawingml/2006/main" noChangeAspect="1"/>
+            </wp:cNvGraphicFramePr>
+            <a:graphic xmlns:a="http://schemas.openxmlformats.org/drawingml/2006/main">
+              <a:graphicData uri="http://schemas.openxmlformats.org/drawingml/2006/picture">
+                <pic:pic xmlns:pic="http://schemas.openxmlformats.org/drawingml/2006/picture">
+                  <pic:nvPicPr>
+                    <pic:cNvPr id="1617166150" name="Grafik 1" descr="Ein Bild, das Diagramm, Text, Reihe enthält.&#10;&#10;Automatisch generierte Beschreibung"/>
+                    <pic:cNvPicPr/>
+                  </pic:nvPicPr>
+                  <pic:blipFill>
+                    <a:blip r:embed="rId26"/>
+                    <a:stretch>
+                      <a:fillRect/>
+                    </a:stretch>
+                  </pic:blipFill>
+                  <pic:spPr>
+                    <a:xfrm>
+                      <a:off x="0" y="0"/>
+                      <a:ext cx="5760720" cy="3456305"/>
+                    </a:xfrm>
+                    <a:prstGeom prst="rect">
+                      <a:avLst/>
+                    </a:prstGeom>
+                  </pic:spPr>
+                </pic:pic>
+              </a:graphicData>
+            </a:graphic>
+          </wp:inline>
+        </w:drawing>
+      </w:r>
+    </w:p>
+    <w:p>
+      <w:pPr>
         <w:pStyle w:val="Listenabsatz"/>
         <w:numPr>
           <w:ilvl w:val="0"/>
@@ -3802,6 +3859,7 @@
         </w:rPr>
         <w:t xml:space="preserve">Task 3 </w:t>
       </w:r>
+      <w:proofErr w:type="gramStart"/>
       <w:r>
         <w:rPr>
           <w:lang w:val="de-DE"/>
@@ -3824,7 +3882,14 @@
         <w:rPr>
           <w:lang w:val="de-DE"/>
         </w:rPr>
-        <w:t>Boxplot vs. Violine</w:t>
+        <w:t>Boxplot</w:t>
+      </w:r>
+      <w:proofErr w:type="gramEnd"/>
+      <w:r>
+        <w:rPr>
+          <w:lang w:val="de-DE"/>
+        </w:rPr>
+        <w:t xml:space="preserve"> vs. Violine</w:t>
       </w:r>
     </w:p>
     <w:p>
@@ -3908,7 +3973,7 @@
                     <pic:cNvPicPr/>
                   </pic:nvPicPr>
                   <pic:blipFill>
-                    <a:blip r:embed="rId26">
+                    <a:blip r:embed="rId27">
                       <a:extLst>
                         <a:ext uri="{28A0092B-C50C-407E-A947-70E740481C1C}">
                           <a14:useLocalDpi xmlns:a14="http://schemas.microsoft.com/office/drawing/2010/main" val="0"/>
@@ -5271,7 +5336,7 @@
                     <pic:cNvPicPr/>
                   </pic:nvPicPr>
                   <pic:blipFill>
-                    <a:blip r:embed="rId27"/>
+                    <a:blip r:embed="rId28"/>
                     <a:stretch>
                       <a:fillRect/>
                     </a:stretch>
@@ -5319,7 +5384,7 @@
                     <pic:cNvPicPr/>
                   </pic:nvPicPr>
                   <pic:blipFill>
-                    <a:blip r:embed="rId28"/>
+                    <a:blip r:embed="rId29"/>
                     <a:stretch>
                       <a:fillRect/>
                     </a:stretch>
@@ -6128,7 +6193,7 @@
                     <pic:cNvPicPr/>
                   </pic:nvPicPr>
                   <pic:blipFill>
-                    <a:blip r:embed="rId29">
+                    <a:blip r:embed="rId30">
                       <a:extLst>
                         <a:ext uri="{28A0092B-C50C-407E-A947-70E740481C1C}">
                           <a14:useLocalDpi xmlns:a14="http://schemas.microsoft.com/office/drawing/2010/main" val="0"/>
@@ -6191,7 +6256,7 @@
                     <pic:cNvPicPr/>
                   </pic:nvPicPr>
                   <pic:blipFill>
-                    <a:blip r:embed="rId30">
+                    <a:blip r:embed="rId31">
                       <a:extLst>
                         <a:ext uri="{28A0092B-C50C-407E-A947-70E740481C1C}">
                           <a14:useLocalDpi xmlns:a14="http://schemas.microsoft.com/office/drawing/2010/main" val="0"/>
@@ -6289,7 +6354,7 @@
                     <pic:cNvPicPr/>
                   </pic:nvPicPr>
                   <pic:blipFill>
-                    <a:blip r:embed="rId31">
+                    <a:blip r:embed="rId32">
                       <a:extLst>
                         <a:ext uri="{28A0092B-C50C-407E-A947-70E740481C1C}">
                           <a14:useLocalDpi xmlns:a14="http://schemas.microsoft.com/office/drawing/2010/main" val="0"/>
@@ -6360,7 +6425,7 @@
                     <pic:cNvPicPr/>
                   </pic:nvPicPr>
                   <pic:blipFill>
-                    <a:blip r:embed="rId32" cstate="print">
+                    <a:blip r:embed="rId33" cstate="print">
                       <a:extLst>
                         <a:ext uri="{28A0092B-C50C-407E-A947-70E740481C1C}">
                           <a14:useLocalDpi xmlns:a14="http://schemas.microsoft.com/office/drawing/2010/main" val="0"/>
@@ -6565,7 +6630,7 @@
                     <pic:cNvPicPr/>
                   </pic:nvPicPr>
                   <pic:blipFill>
-                    <a:blip r:embed="rId33"/>
+                    <a:blip r:embed="rId34"/>
                     <a:stretch>
                       <a:fillRect/>
                     </a:stretch>
@@ -6613,7 +6678,7 @@
                     <pic:cNvPicPr/>
                   </pic:nvPicPr>
                   <pic:blipFill>
-                    <a:blip r:embed="rId34"/>
+                    <a:blip r:embed="rId35"/>
                     <a:stretch>
                       <a:fillRect/>
                     </a:stretch>
@@ -6668,7 +6733,7 @@
                     <pic:cNvPicPr/>
                   </pic:nvPicPr>
                   <pic:blipFill>
-                    <a:blip r:embed="rId35"/>
+                    <a:blip r:embed="rId36"/>
                     <a:stretch>
                       <a:fillRect/>
                     </a:stretch>
@@ -6717,7 +6782,7 @@
                     <pic:cNvPicPr/>
                   </pic:nvPicPr>
                   <pic:blipFill>
-                    <a:blip r:embed="rId36"/>
+                    <a:blip r:embed="rId37"/>
                     <a:stretch>
                       <a:fillRect/>
                     </a:stretch>
@@ -6765,7 +6830,7 @@
                     <pic:cNvPicPr/>
                   </pic:nvPicPr>
                   <pic:blipFill>
-                    <a:blip r:embed="rId37"/>
+                    <a:blip r:embed="rId38"/>
                     <a:stretch>
                       <a:fillRect/>
                     </a:stretch>
@@ -6810,456 +6875,6 @@
                 <pic:pic xmlns:pic="http://schemas.openxmlformats.org/drawingml/2006/picture">
                   <pic:nvPicPr>
                     <pic:cNvPr id="1099414631" name="Grafik 1" descr="Ein Bild, das Text, Screenshot, Rechteck, Diagramm enthält.&#10;&#10;Automatisch generierte Beschreibung"/>
-                    <pic:cNvPicPr/>
-                  </pic:nvPicPr>
-                  <pic:blipFill>
-                    <a:blip r:embed="rId38"/>
-                    <a:stretch>
-                      <a:fillRect/>
-                    </a:stretch>
-                  </pic:blipFill>
-                  <pic:spPr>
-                    <a:xfrm>
-                      <a:off x="0" y="0"/>
-                      <a:ext cx="5760720" cy="3456305"/>
-                    </a:xfrm>
-                    <a:prstGeom prst="rect">
-                      <a:avLst/>
-                    </a:prstGeom>
-                  </pic:spPr>
-                </pic:pic>
-              </a:graphicData>
-            </a:graphic>
-          </wp:inline>
-        </w:drawing>
-      </w:r>
-    </w:p>
-    <w:p>
-      <w:pPr>
-        <w:pStyle w:val="Listenabsatz"/>
-        <w:numPr>
-          <w:ilvl w:val="1"/>
-          <w:numId w:val="4"/>
-        </w:numPr>
-        <w:rPr>
-          <w:lang w:val="de-DE"/>
-        </w:rPr>
-      </w:pPr>
-    </w:p>
-    <w:p>
-      <w:pPr>
-        <w:pStyle w:val="Listenabsatz"/>
-        <w:numPr>
-          <w:ilvl w:val="0"/>
-          <w:numId w:val="4"/>
-        </w:numPr>
-        <w:rPr>
-          <w:lang w:val="de-DE"/>
-        </w:rPr>
-      </w:pPr>
-      <w:r>
-        <w:rPr>
-          <w:lang w:val="de-DE"/>
-        </w:rPr>
-        <w:t xml:space="preserve">Other </w:t>
-      </w:r>
-      <w:proofErr w:type="spellStart"/>
-      <w:r>
-        <w:rPr>
-          <w:lang w:val="de-DE"/>
-        </w:rPr>
-        <w:t>analysis</w:t>
-      </w:r>
-      <w:proofErr w:type="spellEnd"/>
-    </w:p>
-    <w:p>
-      <w:pPr>
-        <w:pStyle w:val="Listenabsatz"/>
-        <w:numPr>
-          <w:ilvl w:val="1"/>
-          <w:numId w:val="4"/>
-        </w:numPr>
-        <w:rPr>
-          <w:lang w:val="de-DE"/>
-        </w:rPr>
-      </w:pPr>
-      <w:r>
-        <w:rPr>
-          <w:lang w:val="de-DE"/>
-        </w:rPr>
-        <w:t>Pollution – Life Quality</w:t>
-      </w:r>
-    </w:p>
-    <w:p>
-      <w:pPr>
-        <w:pStyle w:val="Listenabsatz"/>
-        <w:numPr>
-          <w:ilvl w:val="2"/>
-          <w:numId w:val="4"/>
-        </w:numPr>
-        <w:rPr>
-          <w:lang w:val="de-DE"/>
-        </w:rPr>
-      </w:pPr>
-      <w:r>
-        <w:rPr>
-          <w:lang w:val="de-DE"/>
-        </w:rPr>
-        <w:t xml:space="preserve">Pearson </w:t>
-      </w:r>
-      <w:proofErr w:type="spellStart"/>
-      <w:r>
-        <w:rPr>
-          <w:lang w:val="de-DE"/>
-        </w:rPr>
-        <w:t>Correlation</w:t>
-      </w:r>
-      <w:proofErr w:type="spellEnd"/>
-      <w:r>
-        <w:rPr>
-          <w:lang w:val="de-DE"/>
-        </w:rPr>
-        <w:t xml:space="preserve"> </w:t>
-      </w:r>
-      <w:proofErr w:type="spellStart"/>
-      <w:r>
-        <w:rPr>
-          <w:lang w:val="de-DE"/>
-        </w:rPr>
-        <w:t>Coefficient</w:t>
-      </w:r>
-      <w:proofErr w:type="spellEnd"/>
-      <w:r>
-        <w:rPr>
-          <w:lang w:val="de-DE"/>
-        </w:rPr>
-        <w:t xml:space="preserve"> Pollution x Quality </w:t>
-      </w:r>
-      <w:proofErr w:type="spellStart"/>
-      <w:r>
-        <w:rPr>
-          <w:lang w:val="de-DE"/>
-        </w:rPr>
-        <w:t>of</w:t>
-      </w:r>
-      <w:proofErr w:type="spellEnd"/>
-      <w:r>
-        <w:rPr>
-          <w:lang w:val="de-DE"/>
-        </w:rPr>
-        <w:t xml:space="preserve"> Life: -0.3349</w:t>
-      </w:r>
-      <w:r>
-        <w:rPr>
-          <w:lang w:val="de-DE"/>
-        </w:rPr>
-        <w:t>6</w:t>
-      </w:r>
-    </w:p>
-    <w:p>
-      <w:pPr>
-        <w:pStyle w:val="Listenabsatz"/>
-        <w:numPr>
-          <w:ilvl w:val="2"/>
-          <w:numId w:val="4"/>
-        </w:numPr>
-        <w:rPr>
-          <w:lang w:val="de-DE"/>
-        </w:rPr>
-      </w:pPr>
-      <w:proofErr w:type="spellStart"/>
-      <w:r>
-        <w:rPr>
-          <w:lang w:val="de-DE"/>
-        </w:rPr>
-        <w:t>Covariance</w:t>
-      </w:r>
-      <w:proofErr w:type="spellEnd"/>
-      <w:r>
-        <w:rPr>
-          <w:lang w:val="de-DE"/>
-        </w:rPr>
-        <w:t xml:space="preserve"> Pollution x Quality </w:t>
-      </w:r>
-      <w:proofErr w:type="spellStart"/>
-      <w:r>
-        <w:rPr>
-          <w:lang w:val="de-DE"/>
-        </w:rPr>
-        <w:t>of</w:t>
-      </w:r>
-      <w:proofErr w:type="spellEnd"/>
-      <w:r>
-        <w:rPr>
-          <w:lang w:val="de-DE"/>
-        </w:rPr>
-        <w:t xml:space="preserve"> Life: -187.11905</w:t>
-      </w:r>
-      <w:r>
-        <w:rPr>
-          <w:lang w:val="de-DE"/>
-        </w:rPr>
-        <w:t>1</w:t>
-      </w:r>
-    </w:p>
-    <w:p>
-      <w:pPr>
-        <w:pStyle w:val="Listenabsatz"/>
-        <w:numPr>
-          <w:ilvl w:val="2"/>
-          <w:numId w:val="4"/>
-        </w:numPr>
-        <w:rPr>
-          <w:lang w:val="de-DE"/>
-        </w:rPr>
-      </w:pPr>
-      <w:proofErr w:type="spellStart"/>
-      <w:r>
-        <w:rPr>
-          <w:lang w:val="de-DE"/>
-        </w:rPr>
-        <w:lastRenderedPageBreak/>
-        <w:t>Slight</w:t>
-      </w:r>
-      <w:proofErr w:type="spellEnd"/>
-      <w:r>
-        <w:rPr>
-          <w:lang w:val="de-DE"/>
-        </w:rPr>
-        <w:t xml:space="preserve"> negative </w:t>
-      </w:r>
-      <w:proofErr w:type="spellStart"/>
-      <w:r>
-        <w:rPr>
-          <w:lang w:val="de-DE"/>
-        </w:rPr>
-        <w:t>correlation</w:t>
-      </w:r>
-      <w:proofErr w:type="spellEnd"/>
-    </w:p>
-    <w:p>
-      <w:pPr>
-        <w:pStyle w:val="Listenabsatz"/>
-        <w:numPr>
-          <w:ilvl w:val="1"/>
-          <w:numId w:val="4"/>
-        </w:numPr>
-        <w:rPr>
-          <w:lang w:val="de-DE"/>
-        </w:rPr>
-      </w:pPr>
-      <w:proofErr w:type="spellStart"/>
-      <w:r>
-        <w:rPr>
-          <w:lang w:val="de-DE"/>
-        </w:rPr>
-        <w:t>Purchase</w:t>
-      </w:r>
-      <w:proofErr w:type="spellEnd"/>
-      <w:r>
-        <w:rPr>
-          <w:lang w:val="de-DE"/>
-        </w:rPr>
-        <w:t xml:space="preserve"> Power – Life Quality</w:t>
-      </w:r>
-    </w:p>
-    <w:p>
-      <w:pPr>
-        <w:pStyle w:val="Listenabsatz"/>
-        <w:numPr>
-          <w:ilvl w:val="2"/>
-          <w:numId w:val="4"/>
-        </w:numPr>
-        <w:rPr>
-          <w:lang w:val="de-DE"/>
-        </w:rPr>
-      </w:pPr>
-      <w:r>
-        <w:rPr>
-          <w:lang w:val="de-DE"/>
-        </w:rPr>
-        <w:t xml:space="preserve">Pearson </w:t>
-      </w:r>
-      <w:proofErr w:type="spellStart"/>
-      <w:r>
-        <w:rPr>
-          <w:lang w:val="de-DE"/>
-        </w:rPr>
-        <w:t>Correlation</w:t>
-      </w:r>
-      <w:proofErr w:type="spellEnd"/>
-      <w:r>
-        <w:rPr>
-          <w:lang w:val="de-DE"/>
-        </w:rPr>
-        <w:t xml:space="preserve"> </w:t>
-      </w:r>
-      <w:proofErr w:type="spellStart"/>
-      <w:r>
-        <w:rPr>
-          <w:lang w:val="de-DE"/>
-        </w:rPr>
-        <w:t>Coefficient</w:t>
-      </w:r>
-      <w:proofErr w:type="spellEnd"/>
-      <w:r>
-        <w:rPr>
-          <w:lang w:val="de-DE"/>
-        </w:rPr>
-        <w:t xml:space="preserve"> </w:t>
-      </w:r>
-      <w:proofErr w:type="spellStart"/>
-      <w:r>
-        <w:rPr>
-          <w:lang w:val="de-DE"/>
-        </w:rPr>
-        <w:t>Purchase</w:t>
-      </w:r>
-      <w:proofErr w:type="spellEnd"/>
-      <w:r>
-        <w:rPr>
-          <w:lang w:val="de-DE"/>
-        </w:rPr>
-        <w:t xml:space="preserve"> Power x Quality </w:t>
-      </w:r>
-      <w:proofErr w:type="spellStart"/>
-      <w:r>
-        <w:rPr>
-          <w:lang w:val="de-DE"/>
-        </w:rPr>
-        <w:t>of</w:t>
-      </w:r>
-      <w:proofErr w:type="spellEnd"/>
-      <w:r>
-        <w:rPr>
-          <w:lang w:val="de-DE"/>
-        </w:rPr>
-        <w:t xml:space="preserve"> Life: 0.8449</w:t>
-      </w:r>
-      <w:r>
-        <w:rPr>
-          <w:lang w:val="de-DE"/>
-        </w:rPr>
-        <w:t>6</w:t>
-      </w:r>
-    </w:p>
-    <w:p>
-      <w:pPr>
-        <w:pStyle w:val="Listenabsatz"/>
-        <w:numPr>
-          <w:ilvl w:val="2"/>
-          <w:numId w:val="4"/>
-        </w:numPr>
-        <w:rPr>
-          <w:lang w:val="de-DE"/>
-        </w:rPr>
-      </w:pPr>
-      <w:proofErr w:type="spellStart"/>
-      <w:r>
-        <w:rPr>
-          <w:lang w:val="de-DE"/>
-        </w:rPr>
-        <w:t>Covariance</w:t>
-      </w:r>
-      <w:proofErr w:type="spellEnd"/>
-      <w:r>
-        <w:rPr>
-          <w:lang w:val="de-DE"/>
-        </w:rPr>
-        <w:t xml:space="preserve"> </w:t>
-      </w:r>
-      <w:proofErr w:type="spellStart"/>
-      <w:r>
-        <w:rPr>
-          <w:lang w:val="de-DE"/>
-        </w:rPr>
-        <w:t>Purchase</w:t>
-      </w:r>
-      <w:proofErr w:type="spellEnd"/>
-      <w:r>
-        <w:rPr>
-          <w:lang w:val="de-DE"/>
-        </w:rPr>
-        <w:t xml:space="preserve"> Power x Quality </w:t>
-      </w:r>
-      <w:proofErr w:type="spellStart"/>
-      <w:r>
-        <w:rPr>
-          <w:lang w:val="de-DE"/>
-        </w:rPr>
-        <w:t>of</w:t>
-      </w:r>
-      <w:proofErr w:type="spellEnd"/>
-      <w:r>
-        <w:rPr>
-          <w:lang w:val="de-DE"/>
-        </w:rPr>
-        <w:t xml:space="preserve"> Life: 383.5417</w:t>
-      </w:r>
-      <w:r>
-        <w:rPr>
-          <w:lang w:val="de-DE"/>
-        </w:rPr>
-        <w:t>13</w:t>
-      </w:r>
-    </w:p>
-    <w:p>
-      <w:pPr>
-        <w:pStyle w:val="Listenabsatz"/>
-        <w:numPr>
-          <w:ilvl w:val="2"/>
-          <w:numId w:val="4"/>
-        </w:numPr>
-        <w:rPr>
-          <w:lang w:val="de-DE"/>
-        </w:rPr>
-      </w:pPr>
-      <w:r>
-        <w:rPr>
-          <w:lang w:val="de-DE"/>
-        </w:rPr>
-        <w:t xml:space="preserve">Strong positive </w:t>
-      </w:r>
-      <w:proofErr w:type="spellStart"/>
-      <w:r>
-        <w:rPr>
-          <w:lang w:val="de-DE"/>
-        </w:rPr>
-        <w:t>correlation</w:t>
-      </w:r>
-      <w:proofErr w:type="spellEnd"/>
-    </w:p>
-    <w:p>
-      <w:pPr>
-        <w:rPr>
-          <w:lang w:val="de-DE"/>
-        </w:rPr>
-      </w:pPr>
-    </w:p>
-    <w:p>
-      <w:pPr>
-        <w:rPr>
-          <w:lang w:val="de-DE"/>
-        </w:rPr>
-      </w:pPr>
-      <w:r>
-        <w:rPr>
-          <w:noProof/>
-          <w:lang w:val="de-DE"/>
-        </w:rPr>
-        <w:drawing>
-          <wp:inline distT="0" distB="0" distL="0" distR="0" wp14:anchorId="70DBD105" wp14:editId="4D30108B">
-            <wp:extent cx="5760720" cy="3456305"/>
-            <wp:effectExtent l="0" t="0" r="0" b="0"/>
-            <wp:docPr id="1983444213" name="Grafik 1" descr="Ein Bild, das Diagramm, Reihe, Text enthält.&#10;&#10;Automatisch generierte Beschreibung"/>
-            <wp:cNvGraphicFramePr>
-              <a:graphicFrameLocks xmlns:a="http://schemas.openxmlformats.org/drawingml/2006/main" noChangeAspect="1"/>
-            </wp:cNvGraphicFramePr>
-            <a:graphic xmlns:a="http://schemas.openxmlformats.org/drawingml/2006/main">
-              <a:graphicData uri="http://schemas.openxmlformats.org/drawingml/2006/picture">
-                <pic:pic xmlns:pic="http://schemas.openxmlformats.org/drawingml/2006/picture">
-                  <pic:nvPicPr>
-                    <pic:cNvPr id="1983444213" name="Grafik 1" descr="Ein Bild, das Diagramm, Reihe, Text enthält.&#10;&#10;Automatisch generierte Beschreibung"/>
                     <pic:cNvPicPr/>
                   </pic:nvPicPr>
                   <pic:blipFill>
@@ -7286,6 +6901,401 @@
     </w:p>
     <w:p>
       <w:pPr>
+        <w:pStyle w:val="Listenabsatz"/>
+        <w:numPr>
+          <w:ilvl w:val="1"/>
+          <w:numId w:val="4"/>
+        </w:numPr>
+        <w:rPr>
+          <w:lang w:val="de-DE"/>
+        </w:rPr>
+      </w:pPr>
+    </w:p>
+    <w:p>
+      <w:pPr>
+        <w:pStyle w:val="Listenabsatz"/>
+        <w:numPr>
+          <w:ilvl w:val="0"/>
+          <w:numId w:val="4"/>
+        </w:numPr>
+        <w:rPr>
+          <w:lang w:val="de-DE"/>
+        </w:rPr>
+      </w:pPr>
+      <w:r>
+        <w:rPr>
+          <w:lang w:val="de-DE"/>
+        </w:rPr>
+        <w:t xml:space="preserve">Other </w:t>
+      </w:r>
+      <w:proofErr w:type="spellStart"/>
+      <w:r>
+        <w:rPr>
+          <w:lang w:val="de-DE"/>
+        </w:rPr>
+        <w:t>analysis</w:t>
+      </w:r>
+      <w:proofErr w:type="spellEnd"/>
+    </w:p>
+    <w:p>
+      <w:pPr>
+        <w:pStyle w:val="Listenabsatz"/>
+        <w:numPr>
+          <w:ilvl w:val="1"/>
+          <w:numId w:val="4"/>
+        </w:numPr>
+        <w:rPr>
+          <w:lang w:val="de-DE"/>
+        </w:rPr>
+      </w:pPr>
+      <w:r>
+        <w:rPr>
+          <w:lang w:val="de-DE"/>
+        </w:rPr>
+        <w:t>Pollution – Life Quality</w:t>
+      </w:r>
+    </w:p>
+    <w:p>
+      <w:pPr>
+        <w:pStyle w:val="Listenabsatz"/>
+        <w:numPr>
+          <w:ilvl w:val="2"/>
+          <w:numId w:val="4"/>
+        </w:numPr>
+        <w:rPr>
+          <w:lang w:val="de-DE"/>
+        </w:rPr>
+      </w:pPr>
+      <w:r>
+        <w:rPr>
+          <w:lang w:val="de-DE"/>
+        </w:rPr>
+        <w:t xml:space="preserve">Pearson </w:t>
+      </w:r>
+      <w:proofErr w:type="spellStart"/>
+      <w:r>
+        <w:rPr>
+          <w:lang w:val="de-DE"/>
+        </w:rPr>
+        <w:t>Correlation</w:t>
+      </w:r>
+      <w:proofErr w:type="spellEnd"/>
+      <w:r>
+        <w:rPr>
+          <w:lang w:val="de-DE"/>
+        </w:rPr>
+        <w:t xml:space="preserve"> </w:t>
+      </w:r>
+      <w:proofErr w:type="spellStart"/>
+      <w:r>
+        <w:rPr>
+          <w:lang w:val="de-DE"/>
+        </w:rPr>
+        <w:t>Coefficient</w:t>
+      </w:r>
+      <w:proofErr w:type="spellEnd"/>
+      <w:r>
+        <w:rPr>
+          <w:lang w:val="de-DE"/>
+        </w:rPr>
+        <w:t xml:space="preserve"> Pollution x Quality </w:t>
+      </w:r>
+      <w:proofErr w:type="spellStart"/>
+      <w:r>
+        <w:rPr>
+          <w:lang w:val="de-DE"/>
+        </w:rPr>
+        <w:t>of</w:t>
+      </w:r>
+      <w:proofErr w:type="spellEnd"/>
+      <w:r>
+        <w:rPr>
+          <w:lang w:val="de-DE"/>
+        </w:rPr>
+        <w:t xml:space="preserve"> Life: -0.3349</w:t>
+      </w:r>
+      <w:r>
+        <w:rPr>
+          <w:lang w:val="de-DE"/>
+        </w:rPr>
+        <w:t>6</w:t>
+      </w:r>
+    </w:p>
+    <w:p>
+      <w:pPr>
+        <w:pStyle w:val="Listenabsatz"/>
+        <w:numPr>
+          <w:ilvl w:val="2"/>
+          <w:numId w:val="4"/>
+        </w:numPr>
+        <w:rPr>
+          <w:lang w:val="de-DE"/>
+        </w:rPr>
+      </w:pPr>
+      <w:proofErr w:type="spellStart"/>
+      <w:r>
+        <w:rPr>
+          <w:lang w:val="de-DE"/>
+        </w:rPr>
+        <w:t>Covariance</w:t>
+      </w:r>
+      <w:proofErr w:type="spellEnd"/>
+      <w:r>
+        <w:rPr>
+          <w:lang w:val="de-DE"/>
+        </w:rPr>
+        <w:t xml:space="preserve"> Pollution x Quality </w:t>
+      </w:r>
+      <w:proofErr w:type="spellStart"/>
+      <w:r>
+        <w:rPr>
+          <w:lang w:val="de-DE"/>
+        </w:rPr>
+        <w:t>of</w:t>
+      </w:r>
+      <w:proofErr w:type="spellEnd"/>
+      <w:r>
+        <w:rPr>
+          <w:lang w:val="de-DE"/>
+        </w:rPr>
+        <w:t xml:space="preserve"> Life: -187.11905</w:t>
+      </w:r>
+      <w:r>
+        <w:rPr>
+          <w:lang w:val="de-DE"/>
+        </w:rPr>
+        <w:t>1</w:t>
+      </w:r>
+    </w:p>
+    <w:p>
+      <w:pPr>
+        <w:pStyle w:val="Listenabsatz"/>
+        <w:numPr>
+          <w:ilvl w:val="2"/>
+          <w:numId w:val="4"/>
+        </w:numPr>
+        <w:rPr>
+          <w:lang w:val="de-DE"/>
+        </w:rPr>
+      </w:pPr>
+      <w:proofErr w:type="spellStart"/>
+      <w:r>
+        <w:rPr>
+          <w:lang w:val="de-DE"/>
+        </w:rPr>
+        <w:lastRenderedPageBreak/>
+        <w:t>Slight</w:t>
+      </w:r>
+      <w:proofErr w:type="spellEnd"/>
+      <w:r>
+        <w:rPr>
+          <w:lang w:val="de-DE"/>
+        </w:rPr>
+        <w:t xml:space="preserve"> negative </w:t>
+      </w:r>
+      <w:proofErr w:type="spellStart"/>
+      <w:r>
+        <w:rPr>
+          <w:lang w:val="de-DE"/>
+        </w:rPr>
+        <w:t>correlation</w:t>
+      </w:r>
+      <w:proofErr w:type="spellEnd"/>
+    </w:p>
+    <w:p>
+      <w:pPr>
+        <w:pStyle w:val="Listenabsatz"/>
+        <w:numPr>
+          <w:ilvl w:val="1"/>
+          <w:numId w:val="4"/>
+        </w:numPr>
+        <w:rPr>
+          <w:lang w:val="de-DE"/>
+        </w:rPr>
+      </w:pPr>
+      <w:proofErr w:type="spellStart"/>
+      <w:r>
+        <w:rPr>
+          <w:lang w:val="de-DE"/>
+        </w:rPr>
+        <w:t>Purchase</w:t>
+      </w:r>
+      <w:proofErr w:type="spellEnd"/>
+      <w:r>
+        <w:rPr>
+          <w:lang w:val="de-DE"/>
+        </w:rPr>
+        <w:t xml:space="preserve"> Power – Life Quality</w:t>
+      </w:r>
+    </w:p>
+    <w:p>
+      <w:pPr>
+        <w:pStyle w:val="Listenabsatz"/>
+        <w:numPr>
+          <w:ilvl w:val="2"/>
+          <w:numId w:val="4"/>
+        </w:numPr>
+        <w:rPr>
+          <w:lang w:val="de-DE"/>
+        </w:rPr>
+      </w:pPr>
+      <w:r>
+        <w:rPr>
+          <w:lang w:val="de-DE"/>
+        </w:rPr>
+        <w:t xml:space="preserve">Pearson </w:t>
+      </w:r>
+      <w:proofErr w:type="spellStart"/>
+      <w:r>
+        <w:rPr>
+          <w:lang w:val="de-DE"/>
+        </w:rPr>
+        <w:t>Correlation</w:t>
+      </w:r>
+      <w:proofErr w:type="spellEnd"/>
+      <w:r>
+        <w:rPr>
+          <w:lang w:val="de-DE"/>
+        </w:rPr>
+        <w:t xml:space="preserve"> </w:t>
+      </w:r>
+      <w:proofErr w:type="spellStart"/>
+      <w:r>
+        <w:rPr>
+          <w:lang w:val="de-DE"/>
+        </w:rPr>
+        <w:t>Coefficient</w:t>
+      </w:r>
+      <w:proofErr w:type="spellEnd"/>
+      <w:r>
+        <w:rPr>
+          <w:lang w:val="de-DE"/>
+        </w:rPr>
+        <w:t xml:space="preserve"> </w:t>
+      </w:r>
+      <w:proofErr w:type="spellStart"/>
+      <w:r>
+        <w:rPr>
+          <w:lang w:val="de-DE"/>
+        </w:rPr>
+        <w:t>Purchase</w:t>
+      </w:r>
+      <w:proofErr w:type="spellEnd"/>
+      <w:r>
+        <w:rPr>
+          <w:lang w:val="de-DE"/>
+        </w:rPr>
+        <w:t xml:space="preserve"> Power x Quality </w:t>
+      </w:r>
+      <w:proofErr w:type="spellStart"/>
+      <w:r>
+        <w:rPr>
+          <w:lang w:val="de-DE"/>
+        </w:rPr>
+        <w:t>of</w:t>
+      </w:r>
+      <w:proofErr w:type="spellEnd"/>
+      <w:r>
+        <w:rPr>
+          <w:lang w:val="de-DE"/>
+        </w:rPr>
+        <w:t xml:space="preserve"> Life: 0.8449</w:t>
+      </w:r>
+      <w:r>
+        <w:rPr>
+          <w:lang w:val="de-DE"/>
+        </w:rPr>
+        <w:t>6</w:t>
+      </w:r>
+    </w:p>
+    <w:p>
+      <w:pPr>
+        <w:pStyle w:val="Listenabsatz"/>
+        <w:numPr>
+          <w:ilvl w:val="2"/>
+          <w:numId w:val="4"/>
+        </w:numPr>
+        <w:rPr>
+          <w:lang w:val="de-DE"/>
+        </w:rPr>
+      </w:pPr>
+      <w:proofErr w:type="spellStart"/>
+      <w:r>
+        <w:rPr>
+          <w:lang w:val="de-DE"/>
+        </w:rPr>
+        <w:t>Covariance</w:t>
+      </w:r>
+      <w:proofErr w:type="spellEnd"/>
+      <w:r>
+        <w:rPr>
+          <w:lang w:val="de-DE"/>
+        </w:rPr>
+        <w:t xml:space="preserve"> </w:t>
+      </w:r>
+      <w:proofErr w:type="spellStart"/>
+      <w:r>
+        <w:rPr>
+          <w:lang w:val="de-DE"/>
+        </w:rPr>
+        <w:t>Purchase</w:t>
+      </w:r>
+      <w:proofErr w:type="spellEnd"/>
+      <w:r>
+        <w:rPr>
+          <w:lang w:val="de-DE"/>
+        </w:rPr>
+        <w:t xml:space="preserve"> Power x Quality </w:t>
+      </w:r>
+      <w:proofErr w:type="spellStart"/>
+      <w:r>
+        <w:rPr>
+          <w:lang w:val="de-DE"/>
+        </w:rPr>
+        <w:t>of</w:t>
+      </w:r>
+      <w:proofErr w:type="spellEnd"/>
+      <w:r>
+        <w:rPr>
+          <w:lang w:val="de-DE"/>
+        </w:rPr>
+        <w:t xml:space="preserve"> Life: 383.5417</w:t>
+      </w:r>
+      <w:r>
+        <w:rPr>
+          <w:lang w:val="de-DE"/>
+        </w:rPr>
+        <w:t>13</w:t>
+      </w:r>
+    </w:p>
+    <w:p>
+      <w:pPr>
+        <w:pStyle w:val="Listenabsatz"/>
+        <w:numPr>
+          <w:ilvl w:val="2"/>
+          <w:numId w:val="4"/>
+        </w:numPr>
+        <w:rPr>
+          <w:lang w:val="de-DE"/>
+        </w:rPr>
+      </w:pPr>
+      <w:r>
+        <w:rPr>
+          <w:lang w:val="de-DE"/>
+        </w:rPr>
+        <w:t xml:space="preserve">Strong positive </w:t>
+      </w:r>
+      <w:proofErr w:type="spellStart"/>
+      <w:r>
+        <w:rPr>
+          <w:lang w:val="de-DE"/>
+        </w:rPr>
+        <w:t>correlation</w:t>
+      </w:r>
+      <w:proofErr w:type="spellEnd"/>
+    </w:p>
+    <w:p>
+      <w:pPr>
         <w:rPr>
           <w:lang w:val="de-DE"/>
         </w:rPr>
@@ -7303,10 +7313,10 @@
           <w:lang w:val="de-DE"/>
         </w:rPr>
         <w:drawing>
-          <wp:inline distT="0" distB="0" distL="0" distR="0" wp14:anchorId="1F35E399" wp14:editId="63B3E1C9">
+          <wp:inline distT="0" distB="0" distL="0" distR="0" wp14:anchorId="70DBD105" wp14:editId="4D30108B">
             <wp:extent cx="5760720" cy="3456305"/>
             <wp:effectExtent l="0" t="0" r="0" b="0"/>
-            <wp:docPr id="1604480221" name="Grafik 1" descr="Ein Bild, das Text, Reihe, Diagramm, Screenshot enthält.&#10;&#10;Automatisch generierte Beschreibung"/>
+            <wp:docPr id="1983444213" name="Grafik 1" descr="Ein Bild, das Diagramm, Reihe, Text enthält.&#10;&#10;Automatisch generierte Beschreibung"/>
             <wp:cNvGraphicFramePr>
               <a:graphicFrameLocks xmlns:a="http://schemas.openxmlformats.org/drawingml/2006/main" noChangeAspect="1"/>
             </wp:cNvGraphicFramePr>
@@ -7314,7 +7324,7 @@
               <a:graphicData uri="http://schemas.openxmlformats.org/drawingml/2006/picture">
                 <pic:pic xmlns:pic="http://schemas.openxmlformats.org/drawingml/2006/picture">
                   <pic:nvPicPr>
-                    <pic:cNvPr id="1604480221" name="Grafik 1" descr="Ein Bild, das Text, Reihe, Diagramm, Screenshot enthält.&#10;&#10;Automatisch generierte Beschreibung"/>
+                    <pic:cNvPr id="1983444213" name="Grafik 1" descr="Ein Bild, das Diagramm, Reihe, Text enthält.&#10;&#10;Automatisch generierte Beschreibung"/>
                     <pic:cNvPicPr/>
                   </pic:nvPicPr>
                   <pic:blipFill>
@@ -7348,6 +7358,61 @@
     </w:p>
     <w:p>
       <w:pPr>
+        <w:rPr>
+          <w:lang w:val="de-DE"/>
+        </w:rPr>
+      </w:pPr>
+      <w:r>
+        <w:rPr>
+          <w:noProof/>
+          <w:lang w:val="de-DE"/>
+        </w:rPr>
+        <w:drawing>
+          <wp:inline distT="0" distB="0" distL="0" distR="0" wp14:anchorId="1F35E399" wp14:editId="63B3E1C9">
+            <wp:extent cx="5760720" cy="3456305"/>
+            <wp:effectExtent l="0" t="0" r="0" b="0"/>
+            <wp:docPr id="1604480221" name="Grafik 1" descr="Ein Bild, das Text, Reihe, Diagramm, Screenshot enthält.&#10;&#10;Automatisch generierte Beschreibung"/>
+            <wp:cNvGraphicFramePr>
+              <a:graphicFrameLocks xmlns:a="http://schemas.openxmlformats.org/drawingml/2006/main" noChangeAspect="1"/>
+            </wp:cNvGraphicFramePr>
+            <a:graphic xmlns:a="http://schemas.openxmlformats.org/drawingml/2006/main">
+              <a:graphicData uri="http://schemas.openxmlformats.org/drawingml/2006/picture">
+                <pic:pic xmlns:pic="http://schemas.openxmlformats.org/drawingml/2006/picture">
+                  <pic:nvPicPr>
+                    <pic:cNvPr id="1604480221" name="Grafik 1" descr="Ein Bild, das Text, Reihe, Diagramm, Screenshot enthält.&#10;&#10;Automatisch generierte Beschreibung"/>
+                    <pic:cNvPicPr/>
+                  </pic:nvPicPr>
+                  <pic:blipFill>
+                    <a:blip r:embed="rId41"/>
+                    <a:stretch>
+                      <a:fillRect/>
+                    </a:stretch>
+                  </pic:blipFill>
+                  <pic:spPr>
+                    <a:xfrm>
+                      <a:off x="0" y="0"/>
+                      <a:ext cx="5760720" cy="3456305"/>
+                    </a:xfrm>
+                    <a:prstGeom prst="rect">
+                      <a:avLst/>
+                    </a:prstGeom>
+                  </pic:spPr>
+                </pic:pic>
+              </a:graphicData>
+            </a:graphic>
+          </wp:inline>
+        </w:drawing>
+      </w:r>
+    </w:p>
+    <w:p>
+      <w:pPr>
+        <w:rPr>
+          <w:lang w:val="de-DE"/>
+        </w:rPr>
+      </w:pPr>
+    </w:p>
+    <w:p>
+      <w:pPr>
         <w:tabs>
           <w:tab w:val="left" w:pos="1803"/>
         </w:tabs>
@@ -9118,11 +9183,19 @@
           <w:lang w:val="de-DE"/>
         </w:rPr>
       </w:pPr>
-      <w:r>
-        <w:rPr>
-          <w:lang w:val="de-DE"/>
-        </w:rPr>
-        <w:t xml:space="preserve">So  in this </w:t>
+      <w:proofErr w:type="gramStart"/>
+      <w:r>
+        <w:rPr>
+          <w:lang w:val="de-DE"/>
+        </w:rPr>
+        <w:t>So  in</w:t>
+      </w:r>
+      <w:proofErr w:type="gramEnd"/>
+      <w:r>
+        <w:rPr>
+          <w:lang w:val="de-DE"/>
+        </w:rPr>
+        <w:t xml:space="preserve"> this </w:t>
       </w:r>
       <w:proofErr w:type="spellStart"/>
       <w:r>
@@ -9318,7 +9391,7 @@
                     <pic:cNvPicPr/>
                   </pic:nvPicPr>
                   <pic:blipFill>
-                    <a:blip r:embed="rId41"/>
+                    <a:blip r:embed="rId42"/>
                     <a:stretch>
                       <a:fillRect/>
                     </a:stretch>
@@ -9393,7 +9466,7 @@
                     <pic:cNvPicPr/>
                   </pic:nvPicPr>
                   <pic:blipFill>
-                    <a:blip r:embed="rId42"/>
+                    <a:blip r:embed="rId43"/>
                     <a:stretch>
                       <a:fillRect/>
                     </a:stretch>
@@ -9462,7 +9535,7 @@
                     <pic:cNvPicPr/>
                   </pic:nvPicPr>
                   <pic:blipFill rotWithShape="1">
-                    <a:blip r:embed="rId43">
+                    <a:blip r:embed="rId44">
                       <a:extLst>
                         <a:ext uri="{28A0092B-C50C-407E-A947-70E740481C1C}">
                           <a14:useLocalDpi xmlns:a14="http://schemas.microsoft.com/office/drawing/2010/main" val="0"/>
@@ -9538,7 +9611,7 @@
                     <pic:cNvPicPr/>
                   </pic:nvPicPr>
                   <pic:blipFill>
-                    <a:blip r:embed="rId44">
+                    <a:blip r:embed="rId45">
                       <a:extLst>
                         <a:ext uri="{28A0092B-C50C-407E-A947-70E740481C1C}">
                           <a14:useLocalDpi xmlns:a14="http://schemas.microsoft.com/office/drawing/2010/main" val="0"/>
@@ -11429,7 +11502,7 @@
                     <pic:cNvPicPr/>
                   </pic:nvPicPr>
                   <pic:blipFill>
-                    <a:blip r:embed="rId45"/>
+                    <a:blip r:embed="rId46"/>
                     <a:stretch>
                       <a:fillRect/>
                     </a:stretch>
@@ -11506,7 +11579,7 @@
                     <pic:cNvPicPr/>
                   </pic:nvPicPr>
                   <pic:blipFill>
-                    <a:blip r:embed="rId46"/>
+                    <a:blip r:embed="rId47"/>
                     <a:stretch>
                       <a:fillRect/>
                     </a:stretch>
@@ -15560,6 +15633,29 @@
       <w:spacing w:val="5"/>
     </w:rPr>
   </w:style>
+  <w:style w:type="character" w:styleId="Hyperlink">
+    <w:name w:val="Hyperlink"/>
+    <w:basedOn w:val="Absatz-Standardschriftart"/>
+    <w:uiPriority w:val="99"/>
+    <w:unhideWhenUsed/>
+    <w:rsid w:val="00854EDD"/>
+    <w:rPr>
+      <w:color w:val="467886" w:themeColor="hyperlink"/>
+      <w:u w:val="single"/>
+    </w:rPr>
+  </w:style>
+  <w:style w:type="character" w:styleId="NichtaufgelsteErwhnung">
+    <w:name w:val="Unresolved Mention"/>
+    <w:basedOn w:val="Absatz-Standardschriftart"/>
+    <w:uiPriority w:val="99"/>
+    <w:semiHidden/>
+    <w:unhideWhenUsed/>
+    <w:rsid w:val="00854EDD"/>
+    <w:rPr>
+      <w:color w:val="605E5C"/>
+      <w:shd w:val="clear" w:color="auto" w:fill="E1DFDD"/>
+    </w:rPr>
+  </w:style>
 </w:styles>
 </file>
 
